--- a/Python_Chaser_Documentation.docx
+++ b/Python_Chaser_Documentation.docx
@@ -1334,22 +1334,10 @@
           <w:rStyle w:val="Emphasis"/>
           <w:rFonts w:eastAsiaTheme="majorEastAsia"/>
         </w:rPr>
-        <w:t>A (A-</w:t>
-      </w:r>
-      <w:proofErr w:type="gramStart"/>
-      <w:r>
-        <w:rPr>
-          <w:rStyle w:val="Emphasis"/>
-          <w:rFonts w:eastAsiaTheme="majorEastAsia"/>
-        </w:rPr>
-        <w:t>star)</w:t>
-      </w:r>
-      <w:r>
-        <w:t>*</w:t>
-      </w:r>
-      <w:proofErr w:type="gramEnd"/>
-      <w:r>
-        <w:t xml:space="preserve"> algorithm to calculate the shortest, most efficient route to the nearest food. The AI accounts for dynamic obstacles such as:</w:t>
+        <w:t>A (A-star)</w:t>
+      </w:r>
+      <w:r>
+        <w:t>* algorithm to calculate the shortest, most efficient route to the nearest food. The AI accounts for dynamic obstacles such as:</w:t>
       </w:r>
     </w:p>
     <w:p>
@@ -1534,23 +1522,43 @@
         <w:rPr>
           <w:lang w:val="en-GB"/>
         </w:rPr>
-        <w:t>Aj</w:t>
+        <w:t>Dr.</w:t>
       </w:r>
       <w:proofErr w:type="spellEnd"/>
       <w:r>
         <w:rPr>
           <w:lang w:val="en-GB"/>
         </w:rPr>
-        <w:t xml:space="preserve">. </w:t>
+        <w:t xml:space="preserve"> </w:t>
       </w:r>
       <w:proofErr w:type="spellStart"/>
       <w:r>
         <w:rPr>
           <w:lang w:val="en-GB"/>
         </w:rPr>
-        <w:t>Hyunjeb</w:t>
+        <w:t>Rawinan</w:t>
       </w:r>
       <w:proofErr w:type="spellEnd"/>
+      <w:r>
+        <w:rPr>
+          <w:lang w:val="en-GB"/>
+        </w:rPr>
+        <w:t xml:space="preserve"> </w:t>
+      </w:r>
+      <w:proofErr w:type="spellStart"/>
+      <w:r>
+        <w:rPr>
+          <w:lang w:val="en-GB"/>
+        </w:rPr>
+        <w:t>Praditsangthong</w:t>
+      </w:r>
+      <w:proofErr w:type="spellEnd"/>
+      <w:r>
+        <w:rPr>
+          <w:lang w:val="en-GB"/>
+        </w:rPr>
+        <w:t>.</w:t>
+      </w:r>
     </w:p>
     <w:p>
       <w:pPr>
@@ -1596,6 +1604,187 @@
           <w:lang w:val="en-GB"/>
         </w:rPr>
       </w:pPr>
+    </w:p>
+    <w:p>
+      <w:pPr>
+        <w:pStyle w:val="Heading2"/>
+        <w:rPr>
+          <w:lang w:val="en-GB"/>
+        </w:rPr>
+      </w:pPr>
+      <w:r>
+        <w:rPr>
+          <w:lang w:val="en-GB"/>
+        </w:rPr>
+        <w:t>Members</w:t>
+      </w:r>
+    </w:p>
+    <w:p>
+      <w:pPr>
+        <w:rPr>
+          <w:lang w:val="en-GB"/>
+        </w:rPr>
+      </w:pPr>
+    </w:p>
+    <w:p>
+      <w:pPr>
+        <w:pStyle w:val="ListParagraph"/>
+        <w:numPr>
+          <w:ilvl w:val="0"/>
+          <w:numId w:val="32"/>
+        </w:numPr>
+        <w:rPr>
+          <w:lang w:val="en-GB"/>
+        </w:rPr>
+      </w:pPr>
+      <w:r>
+        <w:rPr>
+          <w:lang w:val="en-GB"/>
+        </w:rPr>
+        <w:t>6708351 Thatoe Nyi (Tyler)</w:t>
+      </w:r>
+    </w:p>
+    <w:p>
+      <w:pPr>
+        <w:pStyle w:val="ListParagraph"/>
+        <w:numPr>
+          <w:ilvl w:val="0"/>
+          <w:numId w:val="32"/>
+        </w:numPr>
+        <w:rPr>
+          <w:lang w:val="en-GB"/>
+        </w:rPr>
+      </w:pPr>
+      <w:r>
+        <w:rPr>
+          <w:lang w:val="en-GB"/>
+        </w:rPr>
+        <w:t xml:space="preserve">6708142 Aung Kyaw </w:t>
+      </w:r>
+      <w:proofErr w:type="spellStart"/>
+      <w:r>
+        <w:rPr>
+          <w:lang w:val="en-GB"/>
+        </w:rPr>
+        <w:t>Phyo</w:t>
+      </w:r>
+      <w:proofErr w:type="spellEnd"/>
+      <w:r>
+        <w:rPr>
+          <w:lang w:val="en-GB"/>
+        </w:rPr>
+        <w:t xml:space="preserve"> (Aung)</w:t>
+      </w:r>
+    </w:p>
+    <w:p>
+      <w:pPr>
+        <w:pStyle w:val="ListParagraph"/>
+        <w:numPr>
+          <w:ilvl w:val="0"/>
+          <w:numId w:val="32"/>
+        </w:numPr>
+        <w:rPr>
+          <w:lang w:val="en-GB"/>
+        </w:rPr>
+      </w:pPr>
+      <w:r>
+        <w:rPr>
+          <w:lang w:val="en-GB"/>
+        </w:rPr>
+        <w:t xml:space="preserve">6708345 </w:t>
+      </w:r>
+      <w:proofErr w:type="spellStart"/>
+      <w:r>
+        <w:rPr>
+          <w:lang w:val="en-GB"/>
+        </w:rPr>
+        <w:t>Myat</w:t>
+      </w:r>
+      <w:proofErr w:type="spellEnd"/>
+      <w:r>
+        <w:rPr>
+          <w:lang w:val="en-GB"/>
+        </w:rPr>
+        <w:t xml:space="preserve"> Phone </w:t>
+      </w:r>
+      <w:proofErr w:type="spellStart"/>
+      <w:r>
+        <w:rPr>
+          <w:lang w:val="en-GB"/>
+        </w:rPr>
+        <w:t>Khant</w:t>
+      </w:r>
+      <w:proofErr w:type="spellEnd"/>
+      <w:r>
+        <w:rPr>
+          <w:lang w:val="en-GB"/>
+        </w:rPr>
+        <w:t xml:space="preserve"> (Marco)</w:t>
+      </w:r>
+    </w:p>
+    <w:p>
+      <w:pPr>
+        <w:pStyle w:val="ListParagraph"/>
+        <w:numPr>
+          <w:ilvl w:val="0"/>
+          <w:numId w:val="32"/>
+        </w:numPr>
+        <w:rPr>
+          <w:lang w:val="en-GB"/>
+        </w:rPr>
+      </w:pPr>
+      <w:r>
+        <w:rPr>
+          <w:lang w:val="en-GB"/>
+        </w:rPr>
+        <w:t xml:space="preserve">6708120 Hein </w:t>
+      </w:r>
+      <w:proofErr w:type="spellStart"/>
+      <w:r>
+        <w:rPr>
+          <w:lang w:val="en-GB"/>
+        </w:rPr>
+        <w:t>Htet</w:t>
+      </w:r>
+      <w:proofErr w:type="spellEnd"/>
+      <w:r>
+        <w:rPr>
+          <w:lang w:val="en-GB"/>
+        </w:rPr>
+        <w:t xml:space="preserve"> Zaw (Ray)</w:t>
+      </w:r>
+    </w:p>
+    <w:p>
+      <w:pPr>
+        <w:pStyle w:val="ListParagraph"/>
+        <w:numPr>
+          <w:ilvl w:val="0"/>
+          <w:numId w:val="32"/>
+        </w:numPr>
+        <w:rPr>
+          <w:lang w:val="en-GB"/>
+        </w:rPr>
+      </w:pPr>
+      <w:r>
+        <w:rPr>
+          <w:lang w:val="en-GB"/>
+        </w:rPr>
+        <w:t xml:space="preserve">6708372 Nyan Min </w:t>
+      </w:r>
+      <w:proofErr w:type="spellStart"/>
+      <w:r>
+        <w:rPr>
+          <w:lang w:val="en-GB"/>
+        </w:rPr>
+        <w:t>Htet</w:t>
+      </w:r>
+      <w:proofErr w:type="spellEnd"/>
+      <w:r>
+        <w:rPr>
+          <w:lang w:val="en-GB"/>
+        </w:rPr>
+        <w:t xml:space="preserve"> (Frances)</w:t>
+      </w:r>
     </w:p>
     <w:sectPr>
       <w:pgSz w:w="12240" w:h="15840"/>
@@ -4404,6 +4593,92 @@
     </w:lvl>
   </w:abstractNum>
   <w:abstractNum w:abstractNumId="28" w15:restartNumberingAfterBreak="0">
+    <w:nsid w:val="68A374A3"/>
+    <w:multiLevelType w:val="hybridMultilevel"/>
+    <w:tmpl w:val="A23411B4"/>
+    <w:lvl w:ilvl="0" w:tplc="2000000F">
+      <w:start w:val="1"/>
+      <w:numFmt w:val="decimal"/>
+      <w:lvlText w:val="%1."/>
+      <w:lvlJc w:val="left"/>
+      <w:pPr>
+        <w:ind w:left="720" w:hanging="360"/>
+      </w:pPr>
+    </w:lvl>
+    <w:lvl w:ilvl="1" w:tplc="20000019" w:tentative="1">
+      <w:start w:val="1"/>
+      <w:numFmt w:val="lowerLetter"/>
+      <w:lvlText w:val="%2."/>
+      <w:lvlJc w:val="left"/>
+      <w:pPr>
+        <w:ind w:left="1440" w:hanging="360"/>
+      </w:pPr>
+    </w:lvl>
+    <w:lvl w:ilvl="2" w:tplc="2000001B" w:tentative="1">
+      <w:start w:val="1"/>
+      <w:numFmt w:val="lowerRoman"/>
+      <w:lvlText w:val="%3."/>
+      <w:lvlJc w:val="right"/>
+      <w:pPr>
+        <w:ind w:left="2160" w:hanging="180"/>
+      </w:pPr>
+    </w:lvl>
+    <w:lvl w:ilvl="3" w:tplc="2000000F" w:tentative="1">
+      <w:start w:val="1"/>
+      <w:numFmt w:val="decimal"/>
+      <w:lvlText w:val="%4."/>
+      <w:lvlJc w:val="left"/>
+      <w:pPr>
+        <w:ind w:left="2880" w:hanging="360"/>
+      </w:pPr>
+    </w:lvl>
+    <w:lvl w:ilvl="4" w:tplc="20000019" w:tentative="1">
+      <w:start w:val="1"/>
+      <w:numFmt w:val="lowerLetter"/>
+      <w:lvlText w:val="%5."/>
+      <w:lvlJc w:val="left"/>
+      <w:pPr>
+        <w:ind w:left="3600" w:hanging="360"/>
+      </w:pPr>
+    </w:lvl>
+    <w:lvl w:ilvl="5" w:tplc="2000001B" w:tentative="1">
+      <w:start w:val="1"/>
+      <w:numFmt w:val="lowerRoman"/>
+      <w:lvlText w:val="%6."/>
+      <w:lvlJc w:val="right"/>
+      <w:pPr>
+        <w:ind w:left="4320" w:hanging="180"/>
+      </w:pPr>
+    </w:lvl>
+    <w:lvl w:ilvl="6" w:tplc="2000000F" w:tentative="1">
+      <w:start w:val="1"/>
+      <w:numFmt w:val="decimal"/>
+      <w:lvlText w:val="%7."/>
+      <w:lvlJc w:val="left"/>
+      <w:pPr>
+        <w:ind w:left="5040" w:hanging="360"/>
+      </w:pPr>
+    </w:lvl>
+    <w:lvl w:ilvl="7" w:tplc="20000019" w:tentative="1">
+      <w:start w:val="1"/>
+      <w:numFmt w:val="lowerLetter"/>
+      <w:lvlText w:val="%8."/>
+      <w:lvlJc w:val="left"/>
+      <w:pPr>
+        <w:ind w:left="5760" w:hanging="360"/>
+      </w:pPr>
+    </w:lvl>
+    <w:lvl w:ilvl="8" w:tplc="2000001B" w:tentative="1">
+      <w:start w:val="1"/>
+      <w:numFmt w:val="lowerRoman"/>
+      <w:lvlText w:val="%9."/>
+      <w:lvlJc w:val="right"/>
+      <w:pPr>
+        <w:ind w:left="6480" w:hanging="180"/>
+      </w:pPr>
+    </w:lvl>
+  </w:abstractNum>
+  <w:abstractNum w:abstractNumId="29" w15:restartNumberingAfterBreak="0">
     <w:nsid w:val="6A7F4F03"/>
     <w:multiLevelType w:val="multilevel"/>
     <w:tmpl w:val="ED80C7F0"/>
@@ -4552,7 +4827,7 @@
       </w:rPr>
     </w:lvl>
   </w:abstractNum>
-  <w:abstractNum w:abstractNumId="29" w15:restartNumberingAfterBreak="0">
+  <w:abstractNum w:abstractNumId="30" w15:restartNumberingAfterBreak="0">
     <w:nsid w:val="75A1736B"/>
     <w:multiLevelType w:val="multilevel"/>
     <w:tmpl w:val="5E347694"/>
@@ -4701,7 +4976,7 @@
       </w:rPr>
     </w:lvl>
   </w:abstractNum>
-  <w:abstractNum w:abstractNumId="30" w15:restartNumberingAfterBreak="0">
+  <w:abstractNum w:abstractNumId="31" w15:restartNumberingAfterBreak="0">
     <w:nsid w:val="77F11A31"/>
     <w:multiLevelType w:val="multilevel"/>
     <w:tmpl w:val="DF2E88FA"/>
@@ -4884,7 +5159,7 @@
     <w:abstractNumId w:val="21"/>
   </w:num>
   <w:num w:numId="12">
-    <w:abstractNumId w:val="28"/>
+    <w:abstractNumId w:val="29"/>
   </w:num>
   <w:num w:numId="13">
     <w:abstractNumId w:val="27"/>
@@ -4902,7 +5177,7 @@
     <w:abstractNumId w:val="24"/>
   </w:num>
   <w:num w:numId="18">
-    <w:abstractNumId w:val="30"/>
+    <w:abstractNumId w:val="31"/>
   </w:num>
   <w:num w:numId="19">
     <w:abstractNumId w:val="18"/>
@@ -4911,7 +5186,7 @@
     <w:abstractNumId w:val="26"/>
   </w:num>
   <w:num w:numId="21">
-    <w:abstractNumId w:val="29"/>
+    <w:abstractNumId w:val="30"/>
   </w:num>
   <w:num w:numId="22">
     <w:abstractNumId w:val="15"/>
@@ -4942,6 +5217,9 @@
   </w:num>
   <w:num w:numId="31">
     <w:abstractNumId w:val="9"/>
+  </w:num>
+  <w:num w:numId="32">
+    <w:abstractNumId w:val="28"/>
   </w:num>
 </w:numbering>
 </file>
